--- a/Lab_AzureDatabricks_hand_out.docx
+++ b/Lab_AzureDatabricks_hand_out.docx
@@ -37,21 +37,13 @@
         <w:t xml:space="preserve">We will cover the </w:t>
       </w:r>
       <w:r>
-        <w:t xml:space="preserve">Azure Machine Learning </w:t>
-      </w:r>
-      <w:proofErr w:type="gramStart"/>
-      <w:r>
-        <w:t xml:space="preserve">SDK </w:t>
+        <w:t xml:space="preserve">Azure Machine Learning SDK </w:t>
       </w:r>
       <w:r>
         <w:t xml:space="preserve"> </w:t>
       </w:r>
       <w:r>
-        <w:t>lab</w:t>
-      </w:r>
-      <w:proofErr w:type="gramEnd"/>
-      <w:r>
-        <w:t xml:space="preserve"> to be found at: </w:t>
+        <w:t xml:space="preserve">lab to be found at: </w:t>
       </w:r>
     </w:p>
     <w:p>
@@ -278,18 +270,8 @@
           <w:sz w:val="22"/>
           <w:szCs w:val="22"/>
         </w:rPr>
-        <w:t xml:space="preserve">1:  Create / train model (with Azure </w:t>
-      </w:r>
-      <w:proofErr w:type="gramStart"/>
-      <w:r>
-        <w:rPr>
-          <w:rFonts w:asciiTheme="minorHAnsi" w:eastAsiaTheme="minorEastAsia" w:hAnsiTheme="minorHAnsi" w:cstheme="minorBidi"/>
-          <w:sz w:val="22"/>
-          <w:szCs w:val="22"/>
-        </w:rPr>
-        <w:t>Databricks)​</w:t>
-      </w:r>
-      <w:proofErr w:type="gramEnd"/>
+        <w:t>1:  Create / train model (with Azure Databricks)​</w:t>
+      </w:r>
     </w:p>
     <w:p>
       <w:pPr>
@@ -439,7 +421,6 @@
         <w:br/>
         <w:t xml:space="preserve">(the Azure Container </w:t>
       </w:r>
-      <w:proofErr w:type="gramStart"/>
       <w:r>
         <w:rPr>
           <w:rFonts w:asciiTheme="minorHAnsi" w:eastAsiaTheme="minorHAnsi" w:hAnsiTheme="minorHAnsi" w:cstheme="minorBidi"/>
@@ -456,7 +437,6 @@
         </w:rPr>
         <w:t>egistry)​</w:t>
       </w:r>
-      <w:proofErr w:type="gramEnd"/>
     </w:p>
     <w:p>
       <w:pPr>
@@ -1078,7 +1058,7 @@
           </mc:Choice>
           <mc:Fallback>
             <w:pict>
-              <v:oval w14:anchorId="10DC8DD0" id="Oval 5" o:spid="_x0000_s1026" style="position:absolute;margin-left:10.15pt;margin-top:212.95pt;width:135.75pt;height:22.65pt;z-index:251653632;visibility:visible;mso-wrap-style:square;mso-wrap-distance-left:9pt;mso-wrap-distance-top:0;mso-wrap-distance-right:9pt;mso-wrap-distance-bottom:0;mso-position-horizontal:absolute;mso-position-horizontal-relative:text;mso-position-vertical:absolute;mso-position-vertical-relative:text;v-text-anchor:middle" o:gfxdata="UEsDBBQABgAIAAAAIQC2gziS/gAAAOEBAAATAAAAW0NvbnRlbnRfVHlwZXNdLnhtbJSRQU7DMBBF&#10;90jcwfIWJU67QAgl6YK0S0CoHGBkTxKLZGx5TGhvj5O2G0SRWNoz/78nu9wcxkFMGNg6quQqL6RA&#10;0s5Y6ir5vt9lD1JwBDIwOMJKHpHlpr69KfdHjyxSmriSfYz+USnWPY7AufNIadK6MEJMx9ApD/oD&#10;OlTrorhX2lFEilmcO2RdNtjC5xDF9pCuTyYBB5bi6bQ4syoJ3g9WQ0ymaiLzg5KdCXlKLjvcW893&#10;SUOqXwnz5DrgnHtJTxOsQfEKIT7DmDSUCaxw7Rqn8787ZsmRM9e2VmPeBN4uqYvTtW7jvijg9N/y&#10;JsXecLq0q+WD6m8AAAD//wMAUEsDBBQABgAIAAAAIQA4/SH/1gAAAJQBAAALAAAAX3JlbHMvLnJl&#10;bHOkkMFqwzAMhu+DvYPRfXGawxijTi+j0GvpHsDYimMaW0Yy2fr2M4PBMnrbUb/Q94l/f/hMi1qR&#10;JVI2sOt6UJgd+ZiDgffL8ekFlFSbvV0oo4EbChzGx4f9GRdb25HMsYhqlCwG5lrLq9biZkxWOiqY&#10;22YiTra2kYMu1l1tQD30/bPm3wwYN0x18gb45AdQl1tp5j/sFB2T0FQ7R0nTNEV3j6o9feQzro1i&#10;OWA14Fm+Q8a1a8+Bvu/d/dMb2JY5uiPbhG/ktn4cqGU/er3pcvwCAAD//wMAUEsDBBQABgAIAAAA&#10;IQA6L8eTmQIAAI0FAAAOAAAAZHJzL2Uyb0RvYy54bWysVE1vGyEQvVfqf0Dcm/2oXadW1pGVyFWl&#10;qImaVDljFrxILEMBe+3++g7sR6wm6qGqDxiYmTe8tzNzdX1sNTkI5xWYihYXOSXCcKiV2VX0x9Pm&#10;wyUlPjBTMw1GVPQkPL1evX931dmlKKEBXQtHEMT4ZWcr2oRgl1nmeSNa5i/ACoNGCa5lAY9ul9WO&#10;dYje6qzM809ZB662DrjwHm9veyNdJXwpBQ/3UnoRiK4ovi2k1aV1G9dsdcWWO8dso/jwDPYPr2iZ&#10;Mph0grplgZG9U6+gWsUdeJDhgkObgZSKi8QB2RT5H2weG2ZF4oLieDvJ5P8fLP92eHBE1RWdU2JY&#10;i5/o/sA0mUdlOuuX6PBoH9xw8riNNI/StfEfCZBjUvM0qSmOgXC8LBblLC8RlqOtvFxcFosImr1E&#10;W+fDFwEtiZuKCq2V9ZEwW7LDnQ+99+gVrw1slNZ4z5bakK6iH4vFPE8RHrSqozUavdttb7QjSKWi&#10;m02OvyH3mRu+RBt8UKTZE0u7cNKiT/BdSJQGqZR9hliUYoJlnAsTit7UsFr02ebnycaIRFsbBIzI&#10;El85YQ8Ao2cPMmL3Cgz+MVSkmp6CB+p/C54iUmYwYQpulQH3FjONrIbMvf8oUi9NVGkL9QkLx0Hf&#10;Ud7yjcKPeMd8eGAOWwibDcdCuMdFasAvBcOOkgbcr7fuoz9WNlop6bAlK+p/7pkTlOivBmv+czGb&#10;xR5Oh9l8UeLBnVu25xazb28Av36BA8jytI3+QY9b6aB9xumxjlnRxAzH3BXlwY2Hm9CPCpw/XKzX&#10;yQ371rJwZx4tj+BR1VihT8dn5uxQyQF74BuM7fuqmnvfGGlgvQ8gVSr1F10HvbHnU+EM8ykOlfNz&#10;8nqZoqvfAAAA//8DAFBLAwQUAAYACAAAACEAQ71tGuEAAAAKAQAADwAAAGRycy9kb3ducmV2Lnht&#10;bEyPUUvDMBDH3wW/QzjBN5c2Tudq0zGEwVAGOhV8zJpbU9YkpUnX+O09n/Tx7n787/cvV8l27IxD&#10;aL2TkM8yYOhqr1vXSPh439w8AAtROa0671DCNwZYVZcXpSq0n9wbnvexYRTiQqEkmBj7gvNQG7Qq&#10;zHyPjm5HP1gVaRwargc1UbjtuMiye25V6+iDUT0+GaxP+9FKGKfFZvtqXuzutDaf8+evdKy3Scrr&#10;q7R+BBYxxT8YfvVJHSpyOvjR6cA6CSK7JVLCXNwtgREgljl1OdBmkQvgVcn/V6h+AAAA//8DAFBL&#10;AQItABQABgAIAAAAIQC2gziS/gAAAOEBAAATAAAAAAAAAAAAAAAAAAAAAABbQ29udGVudF9UeXBl&#10;c10ueG1sUEsBAi0AFAAGAAgAAAAhADj9If/WAAAAlAEAAAsAAAAAAAAAAAAAAAAALwEAAF9yZWxz&#10;Ly5yZWxzUEsBAi0AFAAGAAgAAAAhADovx5OZAgAAjQUAAA4AAAAAAAAAAAAAAAAALgIAAGRycy9l&#10;Mm9Eb2MueG1sUEsBAi0AFAAGAAgAAAAhAEO9bRrhAAAACgEAAA8AAAAAAAAAAAAAAAAA8wQAAGRy&#10;cy9kb3ducmV2LnhtbFBLBQYAAAAABAAEAPMAAAABBgAAAAA=&#10;" filled="f" strokecolor="red" strokeweight="2.5pt">
+              <v:oval w14:anchorId="60854D03" id="Oval 5" o:spid="_x0000_s1026" style="position:absolute;margin-left:10.15pt;margin-top:212.95pt;width:135.75pt;height:22.65pt;z-index:251653632;visibility:visible;mso-wrap-style:square;mso-wrap-distance-left:9pt;mso-wrap-distance-top:0;mso-wrap-distance-right:9pt;mso-wrap-distance-bottom:0;mso-position-horizontal:absolute;mso-position-horizontal-relative:text;mso-position-vertical:absolute;mso-position-vertical-relative:text;v-text-anchor:middle" o:gfxdata="UEsDBBQABgAIAAAAIQC2gziS/gAAAOEBAAATAAAAW0NvbnRlbnRfVHlwZXNdLnhtbJSRQU7DMBBF&#10;90jcwfIWJU67QAgl6YK0S0CoHGBkTxKLZGx5TGhvj5O2G0SRWNoz/78nu9wcxkFMGNg6quQqL6RA&#10;0s5Y6ir5vt9lD1JwBDIwOMJKHpHlpr69KfdHjyxSmriSfYz+USnWPY7AufNIadK6MEJMx9ApD/oD&#10;OlTrorhX2lFEilmcO2RdNtjC5xDF9pCuTyYBB5bi6bQ4syoJ3g9WQ0ymaiLzg5KdCXlKLjvcW893&#10;SUOqXwnz5DrgnHtJTxOsQfEKIT7DmDSUCaxw7Rqn8787ZsmRM9e2VmPeBN4uqYvTtW7jvijg9N/y&#10;JsXecLq0q+WD6m8AAAD//wMAUEsDBBQABgAIAAAAIQA4/SH/1gAAAJQBAAALAAAAX3JlbHMvLnJl&#10;bHOkkMFqwzAMhu+DvYPRfXGawxijTi+j0GvpHsDYimMaW0Yy2fr2M4PBMnrbUb/Q94l/f/hMi1qR&#10;JVI2sOt6UJgd+ZiDgffL8ekFlFSbvV0oo4EbChzGx4f9GRdb25HMsYhqlCwG5lrLq9biZkxWOiqY&#10;22YiTra2kYMu1l1tQD30/bPm3wwYN0x18gb45AdQl1tp5j/sFB2T0FQ7R0nTNEV3j6o9feQzro1i&#10;OWA14Fm+Q8a1a8+Bvu/d/dMb2JY5uiPbhG/ktn4cqGU/er3pcvwCAAD//wMAUEsDBBQABgAIAAAA&#10;IQA6L8eTmQIAAI0FAAAOAAAAZHJzL2Uyb0RvYy54bWysVE1vGyEQvVfqf0Dcm/2oXadW1pGVyFWl&#10;qImaVDljFrxILEMBe+3++g7sR6wm6qGqDxiYmTe8tzNzdX1sNTkI5xWYihYXOSXCcKiV2VX0x9Pm&#10;wyUlPjBTMw1GVPQkPL1evX931dmlKKEBXQtHEMT4ZWcr2oRgl1nmeSNa5i/ACoNGCa5lAY9ul9WO&#10;dYje6qzM809ZB662DrjwHm9veyNdJXwpBQ/3UnoRiK4ovi2k1aV1G9dsdcWWO8dso/jwDPYPr2iZ&#10;Mph0grplgZG9U6+gWsUdeJDhgkObgZSKi8QB2RT5H2weG2ZF4oLieDvJ5P8fLP92eHBE1RWdU2JY&#10;i5/o/sA0mUdlOuuX6PBoH9xw8riNNI/StfEfCZBjUvM0qSmOgXC8LBblLC8RlqOtvFxcFosImr1E&#10;W+fDFwEtiZuKCq2V9ZEwW7LDnQ+99+gVrw1slNZ4z5bakK6iH4vFPE8RHrSqozUavdttb7QjSKWi&#10;m02OvyH3mRu+RBt8UKTZE0u7cNKiT/BdSJQGqZR9hliUYoJlnAsTit7UsFr02ebnycaIRFsbBIzI&#10;El85YQ8Ao2cPMmL3Cgz+MVSkmp6CB+p/C54iUmYwYQpulQH3FjONrIbMvf8oUi9NVGkL9QkLx0Hf&#10;Ud7yjcKPeMd8eGAOWwibDcdCuMdFasAvBcOOkgbcr7fuoz9WNlop6bAlK+p/7pkTlOivBmv+czGb&#10;xR5Oh9l8UeLBnVu25xazb28Av36BA8jytI3+QY9b6aB9xumxjlnRxAzH3BXlwY2Hm9CPCpw/XKzX&#10;yQ371rJwZx4tj+BR1VihT8dn5uxQyQF74BuM7fuqmnvfGGlgvQ8gVSr1F10HvbHnU+EM8ykOlfNz&#10;8nqZoqvfAAAA//8DAFBLAwQUAAYACAAAACEAQ71tGuEAAAAKAQAADwAAAGRycy9kb3ducmV2Lnht&#10;bEyPUUvDMBDH3wW/QzjBN5c2Tudq0zGEwVAGOhV8zJpbU9YkpUnX+O09n/Tx7n787/cvV8l27IxD&#10;aL2TkM8yYOhqr1vXSPh439w8AAtROa0671DCNwZYVZcXpSq0n9wbnvexYRTiQqEkmBj7gvNQG7Qq&#10;zHyPjm5HP1gVaRwargc1UbjtuMiye25V6+iDUT0+GaxP+9FKGKfFZvtqXuzutDaf8+evdKy3Scrr&#10;q7R+BBYxxT8YfvVJHSpyOvjR6cA6CSK7JVLCXNwtgREgljl1OdBmkQvgVcn/V6h+AAAA//8DAFBL&#10;AQItABQABgAIAAAAIQC2gziS/gAAAOEBAAATAAAAAAAAAAAAAAAAAAAAAABbQ29udGVudF9UeXBl&#10;c10ueG1sUEsBAi0AFAAGAAgAAAAhADj9If/WAAAAlAEAAAsAAAAAAAAAAAAAAAAALwEAAF9yZWxz&#10;Ly5yZWxzUEsBAi0AFAAGAAgAAAAhADovx5OZAgAAjQUAAA4AAAAAAAAAAAAAAAAALgIAAGRycy9l&#10;Mm9Eb2MueG1sUEsBAi0AFAAGAAgAAAAhAEO9bRrhAAAACgEAAA8AAAAAAAAAAAAAAAAA8wQAAGRy&#10;cy9kb3ducmV2LnhtbFBLBQYAAAAABAAEAPMAAAABBgAAAAA=&#10;" filled="f" strokecolor="red" strokeweight="2.5pt">
                 <v:stroke joinstyle="miter"/>
               </v:oval>
             </w:pict>
@@ -1131,14 +1111,6 @@
           <w:bCs/>
         </w:rPr>
       </w:pPr>
-      <w:commentRangeStart w:id="0"/>
-      <w:commentRangeEnd w:id="0"/>
-      <w:r>
-        <w:rPr>
-          <w:rStyle w:val="CommentReference"/>
-        </w:rPr>
-        <w:commentReference w:id="0"/>
-      </w:r>
     </w:p>
     <w:p>
       <w:pPr>
@@ -1205,7 +1177,7 @@
                     <pic:cNvPicPr/>
                   </pic:nvPicPr>
                   <pic:blipFill>
-                    <a:blip r:embed="rId20"/>
+                    <a:blip r:embed="rId16"/>
                     <a:stretch>
                       <a:fillRect/>
                     </a:stretch>
@@ -1333,7 +1305,7 @@
                     <pic:cNvPicPr/>
                   </pic:nvPicPr>
                   <pic:blipFill>
-                    <a:blip r:embed="rId21"/>
+                    <a:blip r:embed="rId17"/>
                     <a:stretch>
                       <a:fillRect/>
                     </a:stretch>
@@ -1562,7 +1534,7 @@
                     <pic:cNvPicPr/>
                   </pic:nvPicPr>
                   <pic:blipFill>
-                    <a:blip r:embed="rId22">
+                    <a:blip r:embed="rId18">
                       <a:extLst>
                         <a:ext uri="{28A0092B-C50C-407E-A947-70E740481C1C}">
                           <a14:useLocalDpi xmlns:a14="http://schemas.microsoft.com/office/drawing/2010/main" val="0"/>
@@ -1660,7 +1632,7 @@
                     <pic:cNvPicPr/>
                   </pic:nvPicPr>
                   <pic:blipFill>
-                    <a:blip r:embed="rId23"/>
+                    <a:blip r:embed="rId19"/>
                     <a:stretch>
                       <a:fillRect/>
                     </a:stretch>
@@ -1752,7 +1724,7 @@
                     <pic:cNvPicPr/>
                   </pic:nvPicPr>
                   <pic:blipFill>
-                    <a:blip r:embed="rId24"/>
+                    <a:blip r:embed="rId20"/>
                     <a:stretch>
                       <a:fillRect/>
                     </a:stretch>
@@ -1957,7 +1929,7 @@
           </mc:Choice>
           <mc:Fallback>
             <w:pict>
-              <v:oval w14:anchorId="2F707FD8" id="Oval 13" o:spid="_x0000_s1026" style="position:absolute;margin-left:183.3pt;margin-top:112.65pt;width:58.95pt;height:17pt;z-index:251659776;visibility:visible;mso-wrap-style:square;mso-width-percent:0;mso-height-percent:0;mso-wrap-distance-left:9pt;mso-wrap-distance-top:0;mso-wrap-distance-right:9pt;mso-wrap-distance-bottom:0;mso-position-horizontal:absolute;mso-position-horizontal-relative:text;mso-position-vertical:absolute;mso-position-vertical-relative:text;mso-width-percent:0;mso-height-percent:0;mso-width-relative:margin;mso-height-relative:margin;v-text-anchor:middle" o:gfxdata="UEsDBBQABgAIAAAAIQC2gziS/gAAAOEBAAATAAAAW0NvbnRlbnRfVHlwZXNdLnhtbJSRQU7DMBBF&#10;90jcwfIWJU67QAgl6YK0S0CoHGBkTxKLZGx5TGhvj5O2G0SRWNoz/78nu9wcxkFMGNg6quQqL6RA&#10;0s5Y6ir5vt9lD1JwBDIwOMJKHpHlpr69KfdHjyxSmriSfYz+USnWPY7AufNIadK6MEJMx9ApD/oD&#10;OlTrorhX2lFEilmcO2RdNtjC5xDF9pCuTyYBB5bi6bQ4syoJ3g9WQ0ymaiLzg5KdCXlKLjvcW893&#10;SUOqXwnz5DrgnHtJTxOsQfEKIT7DmDSUCaxw7Rqn8787ZsmRM9e2VmPeBN4uqYvTtW7jvijg9N/y&#10;JsXecLq0q+WD6m8AAAD//wMAUEsDBBQABgAIAAAAIQA4/SH/1gAAAJQBAAALAAAAX3JlbHMvLnJl&#10;bHOkkMFqwzAMhu+DvYPRfXGawxijTi+j0GvpHsDYimMaW0Yy2fr2M4PBMnrbUb/Q94l/f/hMi1qR&#10;JVI2sOt6UJgd+ZiDgffL8ekFlFSbvV0oo4EbChzGx4f9GRdb25HMsYhqlCwG5lrLq9biZkxWOiqY&#10;22YiTra2kYMu1l1tQD30/bPm3wwYN0x18gb45AdQl1tp5j/sFB2T0FQ7R0nTNEV3j6o9feQzro1i&#10;OWA14Fm+Q8a1a8+Bvu/d/dMb2JY5uiPbhG/ktn4cqGU/er3pcvwCAAD//wMAUEsDBBQABgAIAAAA&#10;IQCBGyPWmgIAAI4FAAAOAAAAZHJzL2Uyb0RvYy54bWysVMFu2zAMvQ/YPwi6r47TpOmMOkXQIsOA&#10;oi3aDj0rshQbkEVNUuJkXz9Kst1gLXYYloMjiuQjH0Xy6vrQKrIX1jWgS5qfTSgRmkPV6G1Jf7ys&#10;v1xS4jzTFVOgRUmPwtHr5edPV50pxBRqUJWwBEG0KzpT0tp7U2SZ47VomTsDIzQqJdiWeRTtNqss&#10;6xC9Vdl0MrnIOrCVscCFc3h7m5R0GfGlFNw/SOmEJ6qkmJuPXxu/m/DNlles2Fpm6ob3abB/yKJl&#10;jcagI9Qt84zsbPMOqm24BQfSn3FoM5Cy4SJyQDb55A82zzUzInLB4jgzlsn9P1h+v3+0pKnw7c4p&#10;0azFN3rYM0VQxNp0xhVo8mwebS85PAaiB2nb8I8UyCHW8zjWUxw84Xi5mF0uJjklHFXTfH4xnQXM&#10;7M3ZWOe/CWhJOJRUKNUYFxizgu3vnE/Wg1W41rBulMJ7VihNupKe54v5JHo4UE0VtEHp7HZzoyxB&#10;KiVdryf462OfmGEmSmNCgWXiFU/+qEQK8CQk1gaZTFOE0JVihGWcC+3zpKpZJVK0+WmwwSPSVhoB&#10;A7LELEfsHmCwTCADdqpAbx9cRWzq0bmn/jfn0SNGBu1H57bRYD9ippBVHznZD0VKpQlV2kB1xM6x&#10;kEbKGb5u8BHvmPOPzOIM4bThXvAP+JEK8KWgP1FSg/310X2wx9ZGLSUdzmRJ3c8ds4IS9V1j03/N&#10;Z7MwxFGYzRdTFOypZnOq0bv2BvD1sQExu3gM9l4NR2mhfcX1sQpRUcU0x9gl5d4Owo1PuwIXEBer&#10;VTTDwTXM3+lnwwN4qGro0JfDK7Om72SPI3APw/y+6+ZkGzw1rHYeZBNb/a2ufb1x6GPj9AsqbJVT&#10;OVq9rdHlbwAAAP//AwBQSwMEFAAGAAgAAAAhAF8u4vTiAAAACwEAAA8AAABkcnMvZG93bnJldi54&#10;bWxMj01Lw0AQhu+C/2EZwZvdmC9rzKYUoVAUQWsLHrfJNhuanQ3ZTbP+e8eTHmfm4Z3nLVfB9Oyi&#10;RtdZFHC/iIAprG3TYStg/7m5WwJzXmIje4tKwLdysKqur0pZNHbGD3XZ+ZZRCLpCCtDeDwXnrtbK&#10;SLewg0K6nexopKdxbHkzypnCTc/jKMq5kR3SBy0H9axVfd5NRsA0P2y27/rVvJ3X+pC+fIVTvQ1C&#10;3N6E9RMwr4L/g+FXn9ShIqejnbBxrBeQ5HlOqIA4zhJgRKTLNAN2pE32mACvSv6/Q/UDAAD//wMA&#10;UEsBAi0AFAAGAAgAAAAhALaDOJL+AAAA4QEAABMAAAAAAAAAAAAAAAAAAAAAAFtDb250ZW50X1R5&#10;cGVzXS54bWxQSwECLQAUAAYACAAAACEAOP0h/9YAAACUAQAACwAAAAAAAAAAAAAAAAAvAQAAX3Jl&#10;bHMvLnJlbHNQSwECLQAUAAYACAAAACEAgRsj1poCAACOBQAADgAAAAAAAAAAAAAAAAAuAgAAZHJz&#10;L2Uyb0RvYy54bWxQSwECLQAUAAYACAAAACEAXy7i9OIAAAALAQAADwAAAAAAAAAAAAAAAAD0BAAA&#10;ZHJzL2Rvd25yZXYueG1sUEsFBgAAAAAEAAQA8wAAAAMGAAAAAA==&#10;" filled="f" strokecolor="red" strokeweight="2.5pt">
+              <v:oval w14:anchorId="7A1E1455" id="Oval 13" o:spid="_x0000_s1026" style="position:absolute;margin-left:183.3pt;margin-top:112.65pt;width:58.95pt;height:17pt;z-index:251659776;visibility:visible;mso-wrap-style:square;mso-width-percent:0;mso-height-percent:0;mso-wrap-distance-left:9pt;mso-wrap-distance-top:0;mso-wrap-distance-right:9pt;mso-wrap-distance-bottom:0;mso-position-horizontal:absolute;mso-position-horizontal-relative:text;mso-position-vertical:absolute;mso-position-vertical-relative:text;mso-width-percent:0;mso-height-percent:0;mso-width-relative:margin;mso-height-relative:margin;v-text-anchor:middle" o:gfxdata="UEsDBBQABgAIAAAAIQC2gziS/gAAAOEBAAATAAAAW0NvbnRlbnRfVHlwZXNdLnhtbJSRQU7DMBBF&#10;90jcwfIWJU67QAgl6YK0S0CoHGBkTxKLZGx5TGhvj5O2G0SRWNoz/78nu9wcxkFMGNg6quQqL6RA&#10;0s5Y6ir5vt9lD1JwBDIwOMJKHpHlpr69KfdHjyxSmriSfYz+USnWPY7AufNIadK6MEJMx9ApD/oD&#10;OlTrorhX2lFEilmcO2RdNtjC5xDF9pCuTyYBB5bi6bQ4syoJ3g9WQ0ymaiLzg5KdCXlKLjvcW893&#10;SUOqXwnz5DrgnHtJTxOsQfEKIT7DmDSUCaxw7Rqn8787ZsmRM9e2VmPeBN4uqYvTtW7jvijg9N/y&#10;JsXecLq0q+WD6m8AAAD//wMAUEsDBBQABgAIAAAAIQA4/SH/1gAAAJQBAAALAAAAX3JlbHMvLnJl&#10;bHOkkMFqwzAMhu+DvYPRfXGawxijTi+j0GvpHsDYimMaW0Yy2fr2M4PBMnrbUb/Q94l/f/hMi1qR&#10;JVI2sOt6UJgd+ZiDgffL8ekFlFSbvV0oo4EbChzGx4f9GRdb25HMsYhqlCwG5lrLq9biZkxWOiqY&#10;22YiTra2kYMu1l1tQD30/bPm3wwYN0x18gb45AdQl1tp5j/sFB2T0FQ7R0nTNEV3j6o9feQzro1i&#10;OWA14Fm+Q8a1a8+Bvu/d/dMb2JY5uiPbhG/ktn4cqGU/er3pcvwCAAD//wMAUEsDBBQABgAIAAAA&#10;IQCBGyPWmgIAAI4FAAAOAAAAZHJzL2Uyb0RvYy54bWysVMFu2zAMvQ/YPwi6r47TpOmMOkXQIsOA&#10;oi3aDj0rshQbkEVNUuJkXz9Kst1gLXYYloMjiuQjH0Xy6vrQKrIX1jWgS5qfTSgRmkPV6G1Jf7ys&#10;v1xS4jzTFVOgRUmPwtHr5edPV50pxBRqUJWwBEG0KzpT0tp7U2SZ47VomTsDIzQqJdiWeRTtNqss&#10;6xC9Vdl0MrnIOrCVscCFc3h7m5R0GfGlFNw/SOmEJ6qkmJuPXxu/m/DNlles2Fpm6ob3abB/yKJl&#10;jcagI9Qt84zsbPMOqm24BQfSn3FoM5Cy4SJyQDb55A82zzUzInLB4jgzlsn9P1h+v3+0pKnw7c4p&#10;0azFN3rYM0VQxNp0xhVo8mwebS85PAaiB2nb8I8UyCHW8zjWUxw84Xi5mF0uJjklHFXTfH4xnQXM&#10;7M3ZWOe/CWhJOJRUKNUYFxizgu3vnE/Wg1W41rBulMJ7VihNupKe54v5JHo4UE0VtEHp7HZzoyxB&#10;KiVdryf462OfmGEmSmNCgWXiFU/+qEQK8CQk1gaZTFOE0JVihGWcC+3zpKpZJVK0+WmwwSPSVhoB&#10;A7LELEfsHmCwTCADdqpAbx9cRWzq0bmn/jfn0SNGBu1H57bRYD9ippBVHznZD0VKpQlV2kB1xM6x&#10;kEbKGb5u8BHvmPOPzOIM4bThXvAP+JEK8KWgP1FSg/310X2wx9ZGLSUdzmRJ3c8ds4IS9V1j03/N&#10;Z7MwxFGYzRdTFOypZnOq0bv2BvD1sQExu3gM9l4NR2mhfcX1sQpRUcU0x9gl5d4Owo1PuwIXEBer&#10;VTTDwTXM3+lnwwN4qGro0JfDK7Om72SPI3APw/y+6+ZkGzw1rHYeZBNb/a2ufb1x6GPj9AsqbJVT&#10;OVq9rdHlbwAAAP//AwBQSwMEFAAGAAgAAAAhAF8u4vTiAAAACwEAAA8AAABkcnMvZG93bnJldi54&#10;bWxMj01Lw0AQhu+C/2EZwZvdmC9rzKYUoVAUQWsLHrfJNhuanQ3ZTbP+e8eTHmfm4Z3nLVfB9Oyi&#10;RtdZFHC/iIAprG3TYStg/7m5WwJzXmIje4tKwLdysKqur0pZNHbGD3XZ+ZZRCLpCCtDeDwXnrtbK&#10;SLewg0K6nexopKdxbHkzypnCTc/jKMq5kR3SBy0H9axVfd5NRsA0P2y27/rVvJ3X+pC+fIVTvQ1C&#10;3N6E9RMwr4L/g+FXn9ShIqejnbBxrBeQ5HlOqIA4zhJgRKTLNAN2pE32mACvSv6/Q/UDAAD//wMA&#10;UEsBAi0AFAAGAAgAAAAhALaDOJL+AAAA4QEAABMAAAAAAAAAAAAAAAAAAAAAAFtDb250ZW50X1R5&#10;cGVzXS54bWxQSwECLQAUAAYACAAAACEAOP0h/9YAAACUAQAACwAAAAAAAAAAAAAAAAAvAQAAX3Jl&#10;bHMvLnJlbHNQSwECLQAUAAYACAAAACEAgRsj1poCAACOBQAADgAAAAAAAAAAAAAAAAAuAgAAZHJz&#10;L2Uyb0RvYy54bWxQSwECLQAUAAYACAAAACEAXy7i9OIAAAALAQAADwAAAAAAAAAAAAAAAAD0BAAA&#10;ZHJzL2Rvd25yZXYueG1sUEsFBgAAAAAEAAQA8wAAAAMGAAAAAA==&#10;" filled="f" strokecolor="red" strokeweight="2.5pt">
                 <v:stroke joinstyle="miter"/>
               </v:oval>
             </w:pict>
@@ -2039,7 +2011,7 @@
           </mc:Choice>
           <mc:Fallback>
             <w:pict>
-              <v:oval w14:anchorId="6203CE8D" id="Oval 12" o:spid="_x0000_s1026" style="position:absolute;margin-left:182.2pt;margin-top:44.15pt;width:58.95pt;height:17pt;z-index:251657728;visibility:visible;mso-wrap-style:square;mso-width-percent:0;mso-height-percent:0;mso-wrap-distance-left:9pt;mso-wrap-distance-top:0;mso-wrap-distance-right:9pt;mso-wrap-distance-bottom:0;mso-position-horizontal:absolute;mso-position-horizontal-relative:text;mso-position-vertical:absolute;mso-position-vertical-relative:text;mso-width-percent:0;mso-height-percent:0;mso-width-relative:margin;mso-height-relative:margin;v-text-anchor:middle" o:gfxdata="UEsDBBQABgAIAAAAIQC2gziS/gAAAOEBAAATAAAAW0NvbnRlbnRfVHlwZXNdLnhtbJSRQU7DMBBF&#10;90jcwfIWJU67QAgl6YK0S0CoHGBkTxKLZGx5TGhvj5O2G0SRWNoz/78nu9wcxkFMGNg6quQqL6RA&#10;0s5Y6ir5vt9lD1JwBDIwOMJKHpHlpr69KfdHjyxSmriSfYz+USnWPY7AufNIadK6MEJMx9ApD/oD&#10;OlTrorhX2lFEilmcO2RdNtjC5xDF9pCuTyYBB5bi6bQ4syoJ3g9WQ0ymaiLzg5KdCXlKLjvcW893&#10;SUOqXwnz5DrgnHtJTxOsQfEKIT7DmDSUCaxw7Rqn8787ZsmRM9e2VmPeBN4uqYvTtW7jvijg9N/y&#10;JsXecLq0q+WD6m8AAAD//wMAUEsDBBQABgAIAAAAIQA4/SH/1gAAAJQBAAALAAAAX3JlbHMvLnJl&#10;bHOkkMFqwzAMhu+DvYPRfXGawxijTi+j0GvpHsDYimMaW0Yy2fr2M4PBMnrbUb/Q94l/f/hMi1qR&#10;JVI2sOt6UJgd+ZiDgffL8ekFlFSbvV0oo4EbChzGx4f9GRdb25HMsYhqlCwG5lrLq9biZkxWOiqY&#10;22YiTra2kYMu1l1tQD30/bPm3wwYN0x18gb45AdQl1tp5j/sFB2T0FQ7R0nTNEV3j6o9feQzro1i&#10;OWA14Fm+Q8a1a8+Bvu/d/dMb2JY5uiPbhG/ktn4cqGU/er3pcvwCAAD//wMAUEsDBBQABgAIAAAA&#10;IQC2/z5qmgIAAI4FAAAOAAAAZHJzL2Uyb0RvYy54bWysVE1v2zAMvQ/YfxB0X/2xpOmMOkXQIsOA&#10;og3WDj0rshQLkCVNUuJkv36UZLvBWuwwLAdHFMlHPork9c2xk+jArBNa1bi4yDFiiupGqF2Nfzyv&#10;P11h5DxRDZFasRqfmMM3y48frntTsVK3WjbMIgBRrupNjVvvTZVljrasI+5CG6ZAybXtiAfR7rLG&#10;kh7QO5mVeX6Z9do2xmrKnIPbu6TEy4jPOaP+kXPHPJI1htx8/Nr43YZvtrwm1c4S0wo6pEH+IYuO&#10;CAVBJ6g74gnaW/EGqhPUaqe5v6C6yzTngrLIAdgU+R9snlpiWOQCxXFmKpP7f7D04bCxSDTwdiVG&#10;inTwRo8HIhGIUJveuApMnszGDpKDYyB65LYL/0ABHWM9T1M92dEjCpeL2dUiLzCioCqL+WU5C5jZ&#10;q7Oxzn9lukPhUGMmpTAuMCYVOdw7n6xHq3Ct9FpICfekkgr1Nf5cLOZ59HBaiiZog9LZ3fZWWgRU&#10;arxe5/AbYp+ZQSZSQUKBZeIVT/4kWQrwnXGoDTApU4TQlWyCJZQy5YukaknDUrT5ebDRI9KWCgAD&#10;MocsJ+wBYLRMICN2qsBgH1xZbOrJeaD+N+fJI0bWyk/OnVDavsdMAqshcrIfi5RKE6q01c0JOsfq&#10;NFLO0LWAR7wnzm+IhRmCaYO94B/hw6WGl9LDCaNW21/v3Qd7aG3QYtTDTNbY/dwTyzCS3xQ0/Zdi&#10;NgtDHIXZfFGCYM8123ON2ne3Gl4fGhCyi8dg7+V45FZ3L7A+ViEqqIiiELvG1NtRuPVpV8AComy1&#10;imYwuIb4e/VkaAAPVQ0d+nx8IdYMnexhBB70OL9vujnZBk+lV3uvuYit/lrXod4w9LFxhgUVtsq5&#10;HK1e1+jyNwAAAP//AwBQSwMEFAAGAAgAAAAhAHp++7/fAAAACgEAAA8AAABkcnMvZG93bnJldi54&#10;bWxMj8FKw0AQhu+C77CM4M1uTEMNMZtShEJRBFsVPG6z02xodjZkN018e8eT3v5hPv75plzPrhMX&#10;HELrScH9IgGBVHvTUqPg4317l4MIUZPRnSdU8I0B1tX1VakL4yfa4+UQG8ElFAqtwMbYF1KG2qLT&#10;YeF7JN6d/OB05HFopBn0xOWuk2mSrKTTLfEFq3t8slifD6NTME4P292bfXGv5439zJ6/5lO9m5W6&#10;vZk3jyAizvEPhl99VoeKnY5+JBNEp2C5yjJGFeT5EgQDWZ5yODKZcpBVKf+/UP0AAAD//wMAUEsB&#10;Ai0AFAAGAAgAAAAhALaDOJL+AAAA4QEAABMAAAAAAAAAAAAAAAAAAAAAAFtDb250ZW50X1R5cGVz&#10;XS54bWxQSwECLQAUAAYACAAAACEAOP0h/9YAAACUAQAACwAAAAAAAAAAAAAAAAAvAQAAX3JlbHMv&#10;LnJlbHNQSwECLQAUAAYACAAAACEAtv8+apoCAACOBQAADgAAAAAAAAAAAAAAAAAuAgAAZHJzL2Uy&#10;b0RvYy54bWxQSwECLQAUAAYACAAAACEAen77v98AAAAKAQAADwAAAAAAAAAAAAAAAAD0BAAAZHJz&#10;L2Rvd25yZXYueG1sUEsFBgAAAAAEAAQA8wAAAAAGAAAAAA==&#10;" filled="f" strokecolor="red" strokeweight="2.5pt">
+              <v:oval w14:anchorId="66749B8B" id="Oval 12" o:spid="_x0000_s1026" style="position:absolute;margin-left:182.2pt;margin-top:44.15pt;width:58.95pt;height:17pt;z-index:251657728;visibility:visible;mso-wrap-style:square;mso-width-percent:0;mso-height-percent:0;mso-wrap-distance-left:9pt;mso-wrap-distance-top:0;mso-wrap-distance-right:9pt;mso-wrap-distance-bottom:0;mso-position-horizontal:absolute;mso-position-horizontal-relative:text;mso-position-vertical:absolute;mso-position-vertical-relative:text;mso-width-percent:0;mso-height-percent:0;mso-width-relative:margin;mso-height-relative:margin;v-text-anchor:middle" o:gfxdata="UEsDBBQABgAIAAAAIQC2gziS/gAAAOEBAAATAAAAW0NvbnRlbnRfVHlwZXNdLnhtbJSRQU7DMBBF&#10;90jcwfIWJU67QAgl6YK0S0CoHGBkTxKLZGx5TGhvj5O2G0SRWNoz/78nu9wcxkFMGNg6quQqL6RA&#10;0s5Y6ir5vt9lD1JwBDIwOMJKHpHlpr69KfdHjyxSmriSfYz+USnWPY7AufNIadK6MEJMx9ApD/oD&#10;OlTrorhX2lFEilmcO2RdNtjC5xDF9pCuTyYBB5bi6bQ4syoJ3g9WQ0ymaiLzg5KdCXlKLjvcW893&#10;SUOqXwnz5DrgnHtJTxOsQfEKIT7DmDSUCaxw7Rqn8787ZsmRM9e2VmPeBN4uqYvTtW7jvijg9N/y&#10;JsXecLq0q+WD6m8AAAD//wMAUEsDBBQABgAIAAAAIQA4/SH/1gAAAJQBAAALAAAAX3JlbHMvLnJl&#10;bHOkkMFqwzAMhu+DvYPRfXGawxijTi+j0GvpHsDYimMaW0Yy2fr2M4PBMnrbUb/Q94l/f/hMi1qR&#10;JVI2sOt6UJgd+ZiDgffL8ekFlFSbvV0oo4EbChzGx4f9GRdb25HMsYhqlCwG5lrLq9biZkxWOiqY&#10;22YiTra2kYMu1l1tQD30/bPm3wwYN0x18gb45AdQl1tp5j/sFB2T0FQ7R0nTNEV3j6o9feQzro1i&#10;OWA14Fm+Q8a1a8+Bvu/d/dMb2JY5uiPbhG/ktn4cqGU/er3pcvwCAAD//wMAUEsDBBQABgAIAAAA&#10;IQC2/z5qmgIAAI4FAAAOAAAAZHJzL2Uyb0RvYy54bWysVE1v2zAMvQ/YfxB0X/2xpOmMOkXQIsOA&#10;og3WDj0rshQLkCVNUuJkv36UZLvBWuwwLAdHFMlHPork9c2xk+jArBNa1bi4yDFiiupGqF2Nfzyv&#10;P11h5DxRDZFasRqfmMM3y48frntTsVK3WjbMIgBRrupNjVvvTZVljrasI+5CG6ZAybXtiAfR7rLG&#10;kh7QO5mVeX6Z9do2xmrKnIPbu6TEy4jPOaP+kXPHPJI1htx8/Nr43YZvtrwm1c4S0wo6pEH+IYuO&#10;CAVBJ6g74gnaW/EGqhPUaqe5v6C6yzTngrLIAdgU+R9snlpiWOQCxXFmKpP7f7D04bCxSDTwdiVG&#10;inTwRo8HIhGIUJveuApMnszGDpKDYyB65LYL/0ABHWM9T1M92dEjCpeL2dUiLzCioCqL+WU5C5jZ&#10;q7Oxzn9lukPhUGMmpTAuMCYVOdw7n6xHq3Ct9FpICfekkgr1Nf5cLOZ59HBaiiZog9LZ3fZWWgRU&#10;arxe5/AbYp+ZQSZSQUKBZeIVT/4kWQrwnXGoDTApU4TQlWyCJZQy5YukaknDUrT5ebDRI9KWCgAD&#10;MocsJ+wBYLRMICN2qsBgH1xZbOrJeaD+N+fJI0bWyk/OnVDavsdMAqshcrIfi5RKE6q01c0JOsfq&#10;NFLO0LWAR7wnzm+IhRmCaYO94B/hw6WGl9LDCaNW21/v3Qd7aG3QYtTDTNbY/dwTyzCS3xQ0/Zdi&#10;NgtDHIXZfFGCYM8123ON2ne3Gl4fGhCyi8dg7+V45FZ3L7A+ViEqqIiiELvG1NtRuPVpV8AComy1&#10;imYwuIb4e/VkaAAPVQ0d+nx8IdYMnexhBB70OL9vujnZBk+lV3uvuYit/lrXod4w9LFxhgUVtsq5&#10;HK1e1+jyNwAAAP//AwBQSwMEFAAGAAgAAAAhAHp++7/fAAAACgEAAA8AAABkcnMvZG93bnJldi54&#10;bWxMj8FKw0AQhu+C77CM4M1uTEMNMZtShEJRBFsVPG6z02xodjZkN018e8eT3v5hPv75plzPrhMX&#10;HELrScH9IgGBVHvTUqPg4317l4MIUZPRnSdU8I0B1tX1VakL4yfa4+UQG8ElFAqtwMbYF1KG2qLT&#10;YeF7JN6d/OB05HFopBn0xOWuk2mSrKTTLfEFq3t8slifD6NTME4P292bfXGv5439zJ6/5lO9m5W6&#10;vZk3jyAizvEPhl99VoeKnY5+JBNEp2C5yjJGFeT5EgQDWZ5yODKZcpBVKf+/UP0AAAD//wMAUEsB&#10;Ai0AFAAGAAgAAAAhALaDOJL+AAAA4QEAABMAAAAAAAAAAAAAAAAAAAAAAFtDb250ZW50X1R5cGVz&#10;XS54bWxQSwECLQAUAAYACAAAACEAOP0h/9YAAACUAQAACwAAAAAAAAAAAAAAAAAvAQAAX3JlbHMv&#10;LnJlbHNQSwECLQAUAAYACAAAACEAtv8+apoCAACOBQAADgAAAAAAAAAAAAAAAAAuAgAAZHJzL2Uy&#10;b0RvYy54bWxQSwECLQAUAAYACAAAACEAen77v98AAAAKAQAADwAAAAAAAAAAAAAAAAD0BAAAZHJz&#10;L2Rvd25yZXYueG1sUEsFBgAAAAAEAAQA8wAAAAAGAAAAAA==&#10;" filled="f" strokecolor="red" strokeweight="2.5pt">
                 <v:stroke joinstyle="miter"/>
               </v:oval>
             </w:pict>
@@ -2121,7 +2093,7 @@
           </mc:Choice>
           <mc:Fallback>
             <w:pict>
-              <v:oval w14:anchorId="4CE34856" id="Oval 3" o:spid="_x0000_s1026" style="position:absolute;margin-left:233.8pt;margin-top:210.7pt;width:137.05pt;height:27.05pt;z-index:251655680;visibility:visible;mso-wrap-style:square;mso-width-percent:0;mso-height-percent:0;mso-wrap-distance-left:9pt;mso-wrap-distance-top:0;mso-wrap-distance-right:9pt;mso-wrap-distance-bottom:0;mso-position-horizontal:absolute;mso-position-horizontal-relative:text;mso-position-vertical:absolute;mso-position-vertical-relative:text;mso-width-percent:0;mso-height-percent:0;mso-width-relative:margin;mso-height-relative:margin;v-text-anchor:middle" o:gfxdata="UEsDBBQABgAIAAAAIQC2gziS/gAAAOEBAAATAAAAW0NvbnRlbnRfVHlwZXNdLnhtbJSRQU7DMBBF&#10;90jcwfIWJU67QAgl6YK0S0CoHGBkTxKLZGx5TGhvj5O2G0SRWNoz/78nu9wcxkFMGNg6quQqL6RA&#10;0s5Y6ir5vt9lD1JwBDIwOMJKHpHlpr69KfdHjyxSmriSfYz+USnWPY7AufNIadK6MEJMx9ApD/oD&#10;OlTrorhX2lFEilmcO2RdNtjC5xDF9pCuTyYBB5bi6bQ4syoJ3g9WQ0ymaiLzg5KdCXlKLjvcW893&#10;SUOqXwnz5DrgnHtJTxOsQfEKIT7DmDSUCaxw7Rqn8787ZsmRM9e2VmPeBN4uqYvTtW7jvijg9N/y&#10;JsXecLq0q+WD6m8AAAD//wMAUEsDBBQABgAIAAAAIQA4/SH/1gAAAJQBAAALAAAAX3JlbHMvLnJl&#10;bHOkkMFqwzAMhu+DvYPRfXGawxijTi+j0GvpHsDYimMaW0Yy2fr2M4PBMnrbUb/Q94l/f/hMi1qR&#10;JVI2sOt6UJgd+ZiDgffL8ekFlFSbvV0oo4EbChzGx4f9GRdb25HMsYhqlCwG5lrLq9biZkxWOiqY&#10;22YiTra2kYMu1l1tQD30/bPm3wwYN0x18gb45AdQl1tp5j/sFB2T0FQ7R0nTNEV3j6o9feQzro1i&#10;OWA14Fm+Q8a1a8+Bvu/d/dMb2JY5uiPbhG/ktn4cqGU/er3pcvwCAAD//wMAUEsDBBQABgAIAAAA&#10;IQCNpaETmgIAAI0FAAAOAAAAZHJzL2Uyb0RvYy54bWysVE1v2zAMvQ/YfxB0X23nY1mDOkXQIsOA&#10;oi3WDj0rshQbkEVNUuJkv36UZLvBWuwwLAdFEslHvWeSV9fHVpGDsK4BXdLiIqdEaA5Vo3cl/fG8&#10;+fSFEueZrpgCLUp6Eo5erz5+uOrMUkygBlUJSxBEu2VnSlp7b5ZZ5ngtWuYuwAiNRgm2ZR6PdpdV&#10;lnWI3qpskuefsw5sZSxw4Rze3iYjXUV8KQX3D1I64YkqKb7Nx9XGdRvWbHXFljvLTN3w/hnsH17R&#10;skZj0hHqlnlG9rZ5A9U23IID6S84tBlI2XAROSCbIv+DzVPNjIhcUBxnRpnc/4Pl94dHS5qqpFNK&#10;NGvxEz0cmCLToExn3BIdnsyj7U8Ot4HmUdo2/CMBcoxqnkY1xdETjpfFYpYvppeUcLRNZ9PJ/DKA&#10;Zq/Rxjr/VUBLwqakQqnGuECYLdnhzvnkPXiFaw2bRim8Z0ulSYe4xWKexwgHqqmCNRid3W1vlCVI&#10;paSbTY6/PveZG75EaXxQoJmIxZ0/KZESfBcSpUEqk5QhFKUYYRnnQvsimWpWiZRtfp5siIi0lUbA&#10;gCzxlSN2DzB4JpABOynQ+4dQEWt6DO6p/y14jIiZQfsxuG002PeYKWTVZ07+g0hJmqDSFqoTFo6F&#10;1FHO8E2DH/GOOf/ILLYQNhuOBf+Ai1SAXwr6HSU12F/v3Qd/rGy0UtJhS5bU/dwzKyhR3zTW/GUx&#10;m4UejofZfDHBgz23bM8tet/eAH79AgeQ4XEb/L0attJC+4LTYx2yoolpjrlLyr0dDjc+jQqcP1ys&#10;19EN+9Ywf6efDA/gQdVQoc/HF2ZNX8kee+AehvZ9U83JN0RqWO89yCaW+quuvd7Y87Fw+vkUhsr5&#10;OXq9TtHVbwAAAP//AwBQSwMEFAAGAAgAAAAhAN2WCojhAAAACwEAAA8AAABkcnMvZG93bnJldi54&#10;bWxMj11LwzAUhu8F/0M4gncu7eiaUZuOIQyGIuh04GXWnDVlTVKadK3/3uOV3p2Ph/c8p9zMtmNX&#10;HELrnYR0kQBDV3vdukbC58fuYQ0sROW06rxDCd8YYFPd3pSq0H5y73g9xIZRiAuFkmBi7AvOQ23Q&#10;qrDwPTranf1gVaR2aLge1EThtuPLJMm5Va2jC0b1+GSwvhxGK2GcxG7/Zl7s62Vrjtnz13yu97OU&#10;93fz9hFYxDn+wfCrT+pQkdPJj04H1knIcpETSsUyzYARIbJUADvRRKxWwKuS//+h+gEAAP//AwBQ&#10;SwECLQAUAAYACAAAACEAtoM4kv4AAADhAQAAEwAAAAAAAAAAAAAAAAAAAAAAW0NvbnRlbnRfVHlw&#10;ZXNdLnhtbFBLAQItABQABgAIAAAAIQA4/SH/1gAAAJQBAAALAAAAAAAAAAAAAAAAAC8BAABfcmVs&#10;cy8ucmVsc1BLAQItABQABgAIAAAAIQCNpaETmgIAAI0FAAAOAAAAAAAAAAAAAAAAAC4CAABkcnMv&#10;ZTJvRG9jLnhtbFBLAQItABQABgAIAAAAIQDdlgqI4QAAAAsBAAAPAAAAAAAAAAAAAAAAAPQEAABk&#10;cnMvZG93bnJldi54bWxQSwUGAAAAAAQABADzAAAAAgYAAAAA&#10;" filled="f" strokecolor="red" strokeweight="2.5pt">
+              <v:oval w14:anchorId="0A3909A1" id="Oval 3" o:spid="_x0000_s1026" style="position:absolute;margin-left:233.8pt;margin-top:210.7pt;width:137.05pt;height:27.05pt;z-index:251655680;visibility:visible;mso-wrap-style:square;mso-width-percent:0;mso-height-percent:0;mso-wrap-distance-left:9pt;mso-wrap-distance-top:0;mso-wrap-distance-right:9pt;mso-wrap-distance-bottom:0;mso-position-horizontal:absolute;mso-position-horizontal-relative:text;mso-position-vertical:absolute;mso-position-vertical-relative:text;mso-width-percent:0;mso-height-percent:0;mso-width-relative:margin;mso-height-relative:margin;v-text-anchor:middle" o:gfxdata="UEsDBBQABgAIAAAAIQC2gziS/gAAAOEBAAATAAAAW0NvbnRlbnRfVHlwZXNdLnhtbJSRQU7DMBBF&#10;90jcwfIWJU67QAgl6YK0S0CoHGBkTxKLZGx5TGhvj5O2G0SRWNoz/78nu9wcxkFMGNg6quQqL6RA&#10;0s5Y6ir5vt9lD1JwBDIwOMJKHpHlpr69KfdHjyxSmriSfYz+USnWPY7AufNIadK6MEJMx9ApD/oD&#10;OlTrorhX2lFEilmcO2RdNtjC5xDF9pCuTyYBB5bi6bQ4syoJ3g9WQ0ymaiLzg5KdCXlKLjvcW893&#10;SUOqXwnz5DrgnHtJTxOsQfEKIT7DmDSUCaxw7Rqn8787ZsmRM9e2VmPeBN4uqYvTtW7jvijg9N/y&#10;JsXecLq0q+WD6m8AAAD//wMAUEsDBBQABgAIAAAAIQA4/SH/1gAAAJQBAAALAAAAX3JlbHMvLnJl&#10;bHOkkMFqwzAMhu+DvYPRfXGawxijTi+j0GvpHsDYimMaW0Yy2fr2M4PBMnrbUb/Q94l/f/hMi1qR&#10;JVI2sOt6UJgd+ZiDgffL8ekFlFSbvV0oo4EbChzGx4f9GRdb25HMsYhqlCwG5lrLq9biZkxWOiqY&#10;22YiTra2kYMu1l1tQD30/bPm3wwYN0x18gb45AdQl1tp5j/sFB2T0FQ7R0nTNEV3j6o9feQzro1i&#10;OWA14Fm+Q8a1a8+Bvu/d/dMb2JY5uiPbhG/ktn4cqGU/er3pcvwCAAD//wMAUEsDBBQABgAIAAAA&#10;IQCNpaETmgIAAI0FAAAOAAAAZHJzL2Uyb0RvYy54bWysVE1v2zAMvQ/YfxB0X23nY1mDOkXQIsOA&#10;oi3WDj0rshQbkEVNUuJkv36UZLvBWuwwLAdFEslHvWeSV9fHVpGDsK4BXdLiIqdEaA5Vo3cl/fG8&#10;+fSFEueZrpgCLUp6Eo5erz5+uOrMUkygBlUJSxBEu2VnSlp7b5ZZ5ngtWuYuwAiNRgm2ZR6PdpdV&#10;lnWI3qpskuefsw5sZSxw4Rze3iYjXUV8KQX3D1I64YkqKb7Nx9XGdRvWbHXFljvLTN3w/hnsH17R&#10;skZj0hHqlnlG9rZ5A9U23IID6S84tBlI2XAROSCbIv+DzVPNjIhcUBxnRpnc/4Pl94dHS5qqpFNK&#10;NGvxEz0cmCLToExn3BIdnsyj7U8Ot4HmUdo2/CMBcoxqnkY1xdETjpfFYpYvppeUcLRNZ9PJ/DKA&#10;Zq/Rxjr/VUBLwqakQqnGuECYLdnhzvnkPXiFaw2bRim8Z0ulSYe4xWKexwgHqqmCNRid3W1vlCVI&#10;paSbTY6/PveZG75EaXxQoJmIxZ0/KZESfBcSpUEqk5QhFKUYYRnnQvsimWpWiZRtfp5siIi0lUbA&#10;gCzxlSN2DzB4JpABOynQ+4dQEWt6DO6p/y14jIiZQfsxuG002PeYKWTVZ07+g0hJmqDSFqoTFo6F&#10;1FHO8E2DH/GOOf/ILLYQNhuOBf+Ai1SAXwr6HSU12F/v3Qd/rGy0UtJhS5bU/dwzKyhR3zTW/GUx&#10;m4UejofZfDHBgz23bM8tet/eAH79AgeQ4XEb/L0attJC+4LTYx2yoolpjrlLyr0dDjc+jQqcP1ys&#10;19EN+9Ywf6efDA/gQdVQoc/HF2ZNX8kee+AehvZ9U83JN0RqWO89yCaW+quuvd7Y87Fw+vkUhsr5&#10;OXq9TtHVbwAAAP//AwBQSwMEFAAGAAgAAAAhAN2WCojhAAAACwEAAA8AAABkcnMvZG93bnJldi54&#10;bWxMj11LwzAUhu8F/0M4gncu7eiaUZuOIQyGIuh04GXWnDVlTVKadK3/3uOV3p2Ph/c8p9zMtmNX&#10;HELrnYR0kQBDV3vdukbC58fuYQ0sROW06rxDCd8YYFPd3pSq0H5y73g9xIZRiAuFkmBi7AvOQ23Q&#10;qrDwPTranf1gVaR2aLge1EThtuPLJMm5Va2jC0b1+GSwvhxGK2GcxG7/Zl7s62Vrjtnz13yu97OU&#10;93fz9hFYxDn+wfCrT+pQkdPJj04H1knIcpETSsUyzYARIbJUADvRRKxWwKuS//+h+gEAAP//AwBQ&#10;SwECLQAUAAYACAAAACEAtoM4kv4AAADhAQAAEwAAAAAAAAAAAAAAAAAAAAAAW0NvbnRlbnRfVHlw&#10;ZXNdLnhtbFBLAQItABQABgAIAAAAIQA4/SH/1gAAAJQBAAALAAAAAAAAAAAAAAAAAC8BAABfcmVs&#10;cy8ucmVsc1BLAQItABQABgAIAAAAIQCNpaETmgIAAI0FAAAOAAAAAAAAAAAAAAAAAC4CAABkcnMv&#10;ZTJvRG9jLnhtbFBLAQItABQABgAIAAAAIQDdlgqI4QAAAAsBAAAPAAAAAAAAAAAAAAAAAPQEAABk&#10;cnMvZG93bnJldi54bWxQSwUGAAAAAAQABADzAAAAAgYAAAAA&#10;" filled="f" strokecolor="red" strokeweight="2.5pt">
                 <v:stroke joinstyle="miter"/>
               </v:oval>
             </w:pict>
@@ -2150,7 +2122,7 @@
                     </pic:cNvPicPr>
                   </pic:nvPicPr>
                   <pic:blipFill rotWithShape="1">
-                    <a:blip r:embed="rId25">
+                    <a:blip r:embed="rId21">
                       <a:extLst>
                         <a:ext uri="{28A0092B-C50C-407E-A947-70E740481C1C}">
                           <a14:useLocalDpi xmlns:a14="http://schemas.microsoft.com/office/drawing/2010/main" val="0"/>
@@ -2360,7 +2332,7 @@
           </mc:Choice>
           <mc:Fallback>
             <w:pict>
-              <v:oval w14:anchorId="2A1FBBBD" id="Oval 16" o:spid="_x0000_s1026" style="position:absolute;margin-left:165.85pt;margin-top:149.1pt;width:101.75pt;height:21.6pt;z-index:251662848;visibility:visible;mso-wrap-style:square;mso-width-percent:0;mso-height-percent:0;mso-wrap-distance-left:9pt;mso-wrap-distance-top:0;mso-wrap-distance-right:9pt;mso-wrap-distance-bottom:0;mso-position-horizontal:absolute;mso-position-horizontal-relative:margin;mso-position-vertical:absolute;mso-position-vertical-relative:text;mso-width-percent:0;mso-height-percent:0;mso-width-relative:margin;mso-height-relative:margin;v-text-anchor:middle" o:gfxdata="UEsDBBQABgAIAAAAIQC2gziS/gAAAOEBAAATAAAAW0NvbnRlbnRfVHlwZXNdLnhtbJSRQU7DMBBF&#10;90jcwfIWJU67QAgl6YK0S0CoHGBkTxKLZGx5TGhvj5O2G0SRWNoz/78nu9wcxkFMGNg6quQqL6RA&#10;0s5Y6ir5vt9lD1JwBDIwOMJKHpHlpr69KfdHjyxSmriSfYz+USnWPY7AufNIadK6MEJMx9ApD/oD&#10;OlTrorhX2lFEilmcO2RdNtjC5xDF9pCuTyYBB5bi6bQ4syoJ3g9WQ0ymaiLzg5KdCXlKLjvcW893&#10;SUOqXwnz5DrgnHtJTxOsQfEKIT7DmDSUCaxw7Rqn8787ZsmRM9e2VmPeBN4uqYvTtW7jvijg9N/y&#10;JsXecLq0q+WD6m8AAAD//wMAUEsDBBQABgAIAAAAIQA4/SH/1gAAAJQBAAALAAAAX3JlbHMvLnJl&#10;bHOkkMFqwzAMhu+DvYPRfXGawxijTi+j0GvpHsDYimMaW0Yy2fr2M4PBMnrbUb/Q94l/f/hMi1qR&#10;JVI2sOt6UJgd+ZiDgffL8ekFlFSbvV0oo4EbChzGx4f9GRdb25HMsYhqlCwG5lrLq9biZkxWOiqY&#10;22YiTra2kYMu1l1tQD30/bPm3wwYN0x18gb45AdQl1tp5j/sFB2T0FQ7R0nTNEV3j6o9feQzro1i&#10;OWA14Fm+Q8a1a8+Bvu/d/dMb2JY5uiPbhG/ktn4cqGU/er3pcvwCAAD//wMAUEsDBBQABgAIAAAA&#10;IQCTbcYJmgIAAI8FAAAOAAAAZHJzL2Uyb0RvYy54bWysVE1v2zAMvQ/YfxB0Xx176ZdRpwhaZBhQ&#10;tEXboWdFlmIDsqhJSpzs14+SbDdYix2G+SCLIvmoR5G8ut53iuyEdS3oiuYnM0qE5lC3elPRHy+r&#10;LxeUOM90zRRoUdGDcPR68fnTVW9KUUADqhaWIIh2ZW8q2nhvyixzvBEdcydghEalBNsxj6LdZLVl&#10;PaJ3Kitms7OsB1sbC1w4h6e3SUkXEV9Kwf2DlE54oiqKd/NxtXFdhzVbXLFyY5lpWj5cg/3DLTrW&#10;agw6Qd0yz8jWtu+gupZbcCD9CYcuAylbLiIHZJPP/mDz3DAjIhdMjjNTmtz/g+X3u0dL2hrf7owS&#10;zTp8o4cdUwRFzE1vXIkmz+bRDpLDbSC6l7YLf6RA9jGfhymfYu8Jx8O8uCzyM8TlqCvO58X8IoBm&#10;b97GOv9NQEfCpqJCqda4QJmVbHfnfLIercKxhlWrFJ6zUmnSV/Rrfn46ix4OVFsHbVA6u1nfKEuQ&#10;S0VXqxl+Q+wjM7yJ0nihQDMRizt/UCIFeBISk4NUihQhlKWYYBnnQvs8qRpWixTt9DjY6BFpK42A&#10;AVniLSfsAWC0TCAjdsrAYB9cRazqyXmg/jfnySNGBu0n567VYD9ippDVEDnZj0lKqQlZWkN9wNKx&#10;kHrKGb5q8RHvmPOPzGITYbvhYPAPuEgF+FIw7ChpwP766DzYY22jlpIem7Ki7ueWWUGJ+q6x6i/z&#10;+Tx0cRTmp+cFCvZYsz7W6G13A/j6OY4gw+M22Hs1bqWF7hXnxzJERRXTHGNXlHs7Cjc+DQucQFws&#10;l9EMO9cwf6efDQ/gIauhQl/2r8yaoZI99sA9jA38rpqTbfDUsNx6kG0s9be8DvnGro+FM0yoMFaO&#10;5Wj1NkcXvwEAAP//AwBQSwMEFAAGAAgAAAAhAFI5g+TiAAAACwEAAA8AAABkcnMvZG93bnJldi54&#10;bWxMj01Lw0AQhu+C/2EZwZvdfNXWmE0pQqEoBa0teNwm22xodjZkN8367x1PepvhfXjnmWIVTMeu&#10;anCtRQHxLAKmsLJ1i42Aw+fmYQnMeYm17CwqAd/Kwaq8vSlkXtsJP9R17xtGJehyKUB73+ecu0or&#10;I93M9gopO9vBSE/r0PB6kBOVm44nUfTIjWyRLmjZqxetqst+NALGabHZvus3s7us9TF7/QrnahuE&#10;uL8L62dgXgX/B8OvPqlDSU4nO2LtWCcgTeMFoQKSp2UCjIh5OqfhRFEWZ8DLgv//ofwBAAD//wMA&#10;UEsBAi0AFAAGAAgAAAAhALaDOJL+AAAA4QEAABMAAAAAAAAAAAAAAAAAAAAAAFtDb250ZW50X1R5&#10;cGVzXS54bWxQSwECLQAUAAYACAAAACEAOP0h/9YAAACUAQAACwAAAAAAAAAAAAAAAAAvAQAAX3Jl&#10;bHMvLnJlbHNQSwECLQAUAAYACAAAACEAk23GCZoCAACPBQAADgAAAAAAAAAAAAAAAAAuAgAAZHJz&#10;L2Uyb0RvYy54bWxQSwECLQAUAAYACAAAACEAUjmD5OIAAAALAQAADwAAAAAAAAAAAAAAAAD0BAAA&#10;ZHJzL2Rvd25yZXYueG1sUEsFBgAAAAAEAAQA8wAAAAMGAAAAAA==&#10;" filled="f" strokecolor="red" strokeweight="2.5pt">
+              <v:oval w14:anchorId="71E91514" id="Oval 16" o:spid="_x0000_s1026" style="position:absolute;margin-left:165.85pt;margin-top:149.1pt;width:101.75pt;height:21.6pt;z-index:251662848;visibility:visible;mso-wrap-style:square;mso-width-percent:0;mso-height-percent:0;mso-wrap-distance-left:9pt;mso-wrap-distance-top:0;mso-wrap-distance-right:9pt;mso-wrap-distance-bottom:0;mso-position-horizontal:absolute;mso-position-horizontal-relative:margin;mso-position-vertical:absolute;mso-position-vertical-relative:text;mso-width-percent:0;mso-height-percent:0;mso-width-relative:margin;mso-height-relative:margin;v-text-anchor:middle" o:gfxdata="UEsDBBQABgAIAAAAIQC2gziS/gAAAOEBAAATAAAAW0NvbnRlbnRfVHlwZXNdLnhtbJSRQU7DMBBF&#10;90jcwfIWJU67QAgl6YK0S0CoHGBkTxKLZGx5TGhvj5O2G0SRWNoz/78nu9wcxkFMGNg6quQqL6RA&#10;0s5Y6ir5vt9lD1JwBDIwOMJKHpHlpr69KfdHjyxSmriSfYz+USnWPY7AufNIadK6MEJMx9ApD/oD&#10;OlTrorhX2lFEilmcO2RdNtjC5xDF9pCuTyYBB5bi6bQ4syoJ3g9WQ0ymaiLzg5KdCXlKLjvcW893&#10;SUOqXwnz5DrgnHtJTxOsQfEKIT7DmDSUCaxw7Rqn8787ZsmRM9e2VmPeBN4uqYvTtW7jvijg9N/y&#10;JsXecLq0q+WD6m8AAAD//wMAUEsDBBQABgAIAAAAIQA4/SH/1gAAAJQBAAALAAAAX3JlbHMvLnJl&#10;bHOkkMFqwzAMhu+DvYPRfXGawxijTi+j0GvpHsDYimMaW0Yy2fr2M4PBMnrbUb/Q94l/f/hMi1qR&#10;JVI2sOt6UJgd+ZiDgffL8ekFlFSbvV0oo4EbChzGx4f9GRdb25HMsYhqlCwG5lrLq9biZkxWOiqY&#10;22YiTra2kYMu1l1tQD30/bPm3wwYN0x18gb45AdQl1tp5j/sFB2T0FQ7R0nTNEV3j6o9feQzro1i&#10;OWA14Fm+Q8a1a8+Bvu/d/dMb2JY5uiPbhG/ktn4cqGU/er3pcvwCAAD//wMAUEsDBBQABgAIAAAA&#10;IQCTbcYJmgIAAI8FAAAOAAAAZHJzL2Uyb0RvYy54bWysVE1v2zAMvQ/YfxB0Xx176ZdRpwhaZBhQ&#10;tEXboWdFlmIDsqhJSpzs14+SbDdYix2G+SCLIvmoR5G8ut53iuyEdS3oiuYnM0qE5lC3elPRHy+r&#10;LxeUOM90zRRoUdGDcPR68fnTVW9KUUADqhaWIIh2ZW8q2nhvyixzvBEdcydghEalBNsxj6LdZLVl&#10;PaJ3Kitms7OsB1sbC1w4h6e3SUkXEV9Kwf2DlE54oiqKd/NxtXFdhzVbXLFyY5lpWj5cg/3DLTrW&#10;agw6Qd0yz8jWtu+gupZbcCD9CYcuAylbLiIHZJPP/mDz3DAjIhdMjjNTmtz/g+X3u0dL2hrf7owS&#10;zTp8o4cdUwRFzE1vXIkmz+bRDpLDbSC6l7YLf6RA9jGfhymfYu8Jx8O8uCzyM8TlqCvO58X8IoBm&#10;b97GOv9NQEfCpqJCqda4QJmVbHfnfLIercKxhlWrFJ6zUmnSV/Rrfn46ix4OVFsHbVA6u1nfKEuQ&#10;S0VXqxl+Q+wjM7yJ0nihQDMRizt/UCIFeBISk4NUihQhlKWYYBnnQvs8qRpWixTt9DjY6BFpK42A&#10;AVniLSfsAWC0TCAjdsrAYB9cRazqyXmg/jfnySNGBu0n567VYD9ippDVEDnZj0lKqQlZWkN9wNKx&#10;kHrKGb5q8RHvmPOPzGITYbvhYPAPuEgF+FIw7ChpwP766DzYY22jlpIem7Ki7ueWWUGJ+q6x6i/z&#10;+Tx0cRTmp+cFCvZYsz7W6G13A/j6OY4gw+M22Hs1bqWF7hXnxzJERRXTHGNXlHs7Cjc+DQucQFws&#10;l9EMO9cwf6efDQ/gIauhQl/2r8yaoZI99sA9jA38rpqTbfDUsNx6kG0s9be8DvnGro+FM0yoMFaO&#10;5Wj1NkcXvwEAAP//AwBQSwMEFAAGAAgAAAAhAFI5g+TiAAAACwEAAA8AAABkcnMvZG93bnJldi54&#10;bWxMj01Lw0AQhu+C/2EZwZvdfNXWmE0pQqEoBa0teNwm22xodjZkN8367x1PepvhfXjnmWIVTMeu&#10;anCtRQHxLAKmsLJ1i42Aw+fmYQnMeYm17CwqAd/Kwaq8vSlkXtsJP9R17xtGJehyKUB73+ecu0or&#10;I93M9gopO9vBSE/r0PB6kBOVm44nUfTIjWyRLmjZqxetqst+NALGabHZvus3s7us9TF7/QrnahuE&#10;uL8L62dgXgX/B8OvPqlDSU4nO2LtWCcgTeMFoQKSp2UCjIh5OqfhRFEWZ8DLgv//ofwBAAD//wMA&#10;UEsBAi0AFAAGAAgAAAAhALaDOJL+AAAA4QEAABMAAAAAAAAAAAAAAAAAAAAAAFtDb250ZW50X1R5&#10;cGVzXS54bWxQSwECLQAUAAYACAAAACEAOP0h/9YAAACUAQAACwAAAAAAAAAAAAAAAAAvAQAAX3Jl&#10;bHMvLnJlbHNQSwECLQAUAAYACAAAACEAk23GCZoCAACPBQAADgAAAAAAAAAAAAAAAAAuAgAAZHJz&#10;L2Uyb0RvYy54bWxQSwECLQAUAAYACAAAACEAUjmD5OIAAAALAQAADwAAAAAAAAAAAAAAAAD0BAAA&#10;ZHJzL2Rvd25yZXYueG1sUEsFBgAAAAAEAAQA8wAAAAMGAAAAAA==&#10;" filled="f" strokecolor="red" strokeweight="2.5pt">
                 <v:stroke joinstyle="miter"/>
                 <w10:wrap anchorx="margin"/>
               </v:oval>
@@ -2390,7 +2362,7 @@
                     </pic:cNvPicPr>
                   </pic:nvPicPr>
                   <pic:blipFill rotWithShape="1">
-                    <a:blip r:embed="rId26">
+                    <a:blip r:embed="rId22">
                       <a:extLst>
                         <a:ext uri="{28A0092B-C50C-407E-A947-70E740481C1C}">
                           <a14:useLocalDpi xmlns:a14="http://schemas.microsoft.com/office/drawing/2010/main" val="0"/>
@@ -2457,6 +2429,7 @@
         <w:pStyle w:val="Heading2"/>
       </w:pPr>
       <w:r>
+        <w:lastRenderedPageBreak/>
         <w:t xml:space="preserve">1.5 </w:t>
       </w:r>
       <w:r>
@@ -2504,7 +2477,6 @@
         <w:rPr>
           <w:noProof/>
         </w:rPr>
-        <w:lastRenderedPageBreak/>
         <w:drawing>
           <wp:inline distT="0" distB="0" distL="0" distR="0" wp14:anchorId="0026F5ED" wp14:editId="2D586BAE">
             <wp:extent cx="5943600" cy="267335"/>
@@ -2521,7 +2493,7 @@
                     <pic:cNvPicPr/>
                   </pic:nvPicPr>
                   <pic:blipFill>
-                    <a:blip r:embed="rId27"/>
+                    <a:blip r:embed="rId23"/>
                     <a:stretch>
                       <a:fillRect/>
                     </a:stretch>
@@ -2564,21 +2536,13 @@
         <w:t>Run the cells one-by-one</w:t>
       </w:r>
       <w:r>
-        <w:t xml:space="preserve"> (until section 02 Ingest Data</w:t>
-      </w:r>
-      <w:proofErr w:type="gramStart"/>
-      <w:r>
-        <w:t>)</w:t>
+        <w:t xml:space="preserve"> (until section 02 Ingest Data)</w:t>
       </w:r>
       <w:r>
         <w:t xml:space="preserve">, </w:t>
       </w:r>
       <w:r>
-        <w:t>and</w:t>
-      </w:r>
-      <w:proofErr w:type="gramEnd"/>
-      <w:r>
-        <w:t xml:space="preserve"> verify whether the AML workspace has been </w:t>
+        <w:t xml:space="preserve">and verify whether the AML workspace has been </w:t>
       </w:r>
       <w:r>
         <w:t>configured correctly against the i</w:t>
@@ -2720,14 +2684,12 @@
       <w:r>
         <w:t>7</w:t>
       </w:r>
-      <w:proofErr w:type="gramStart"/>
       <w:r>
         <w:t>)</w:t>
       </w:r>
       <w:r>
         <w:t>, and</w:t>
       </w:r>
-      <w:proofErr w:type="gramEnd"/>
       <w:r>
         <w:t xml:space="preserve"> play around with the display settings</w:t>
       </w:r>
@@ -2777,10 +2739,10 @@
                     <pic:cNvPicPr/>
                   </pic:nvPicPr>
                   <pic:blipFill>
-                    <a:blip r:embed="rId28">
+                    <a:blip r:embed="rId24">
                       <a:extLst>
                         <a:ext uri="{96DAC541-7B7A-43D3-8B79-37D633B846F1}">
-                          <asvg:svgBlip xmlns:asvg="http://schemas.microsoft.com/office/drawing/2016/SVG/main" r:embed="rId29"/>
+                          <asvg:svgBlip xmlns:asvg="http://schemas.microsoft.com/office/drawing/2016/SVG/main" r:embed="rId25"/>
                         </a:ext>
                       </a:extLst>
                     </a:blip>
@@ -3092,7 +3054,7 @@
       <w:r>
         <w:t xml:space="preserve"> </w:t>
       </w:r>
-      <w:hyperlink r:id="rId30" w:anchor="logistic-regression" w:history="1">
+      <w:hyperlink r:id="rId26" w:anchor="logistic-regression" w:history="1">
         <w:r>
           <w:rPr>
             <w:rStyle w:val="Hyperlink"/>
@@ -3112,7 +3074,7 @@
       <w:r>
         <w:t xml:space="preserve"> with the use of </w:t>
       </w:r>
-      <w:hyperlink r:id="rId31" w:history="1">
+      <w:hyperlink r:id="rId27" w:history="1">
         <w:r>
           <w:rPr>
             <w:rStyle w:val="Hyperlink"/>
@@ -3274,16 +3236,11 @@
       <w:r>
         <w:t xml:space="preserve">displayed number of </w:t>
       </w:r>
-      <w:proofErr w:type="gramStart"/>
       <w:r>
         <w:t>results</w:t>
       </w:r>
       <w:r>
-        <w:t xml:space="preserve"> lines, and</w:t>
-      </w:r>
-      <w:proofErr w:type="gramEnd"/>
-      <w:r>
-        <w:t xml:space="preserve"> visualize </w:t>
+        <w:t xml:space="preserve"> lines, and visualize </w:t>
       </w:r>
       <w:r>
         <w:t xml:space="preserve">for example </w:t>
@@ -3340,15 +3297,7 @@
         <w:t xml:space="preserve">btain overview of all you experiment runs </w:t>
       </w:r>
       <w:r>
-        <w:t xml:space="preserve">is in the Azure </w:t>
-      </w:r>
-      <w:proofErr w:type="gramStart"/>
-      <w:r>
-        <w:t>portal,</w:t>
-      </w:r>
-      <w:proofErr w:type="gramEnd"/>
-      <w:r>
-        <w:t xml:space="preserve"> </w:t>
+        <w:t xml:space="preserve">is in the Azure portal, </w:t>
       </w:r>
       <w:r>
         <w:t xml:space="preserve">you can make changes to the </w:t>
@@ -3381,7 +3330,7 @@
                     <pic:cNvPicPr/>
                   </pic:nvPicPr>
                   <pic:blipFill>
-                    <a:blip r:embed="rId32" cstate="print">
+                    <a:blip r:embed="rId28" cstate="print">
                       <a:extLst>
                         <a:ext uri="{28A0092B-C50C-407E-A947-70E740481C1C}">
                           <a14:useLocalDpi xmlns:a14="http://schemas.microsoft.com/office/drawing/2010/main" val="0"/>
@@ -3564,7 +3513,7 @@
                     <pic:cNvPicPr/>
                   </pic:nvPicPr>
                   <pic:blipFill>
-                    <a:blip r:embed="rId33">
+                    <a:blip r:embed="rId29">
                       <a:extLst>
                         <a:ext uri="{28A0092B-C50C-407E-A947-70E740481C1C}">
                           <a14:useLocalDpi xmlns:a14="http://schemas.microsoft.com/office/drawing/2010/main" val="0"/>
@@ -10209,15 +10158,7 @@
     </w:p>
     <w:p>
       <w:r>
-        <w:t xml:space="preserve">PS </w:t>
-      </w:r>
-      <w:proofErr w:type="gramStart"/>
-      <w:r>
-        <w:t>Azure:\</w:t>
-      </w:r>
-      <w:proofErr w:type="gramEnd"/>
-      <w:r>
-        <w:t xml:space="preserve">&gt; </w:t>
+        <w:t xml:space="preserve">PS Azure:\&gt; </w:t>
       </w:r>
       <w:proofErr w:type="spellStart"/>
       <w:r>
@@ -10229,12 +10170,12 @@
       </w:r>
     </w:p>
     <w:sectPr>
-      <w:headerReference w:type="even" r:id="rId34"/>
-      <w:headerReference w:type="default" r:id="rId35"/>
-      <w:footerReference w:type="even" r:id="rId36"/>
-      <w:footerReference w:type="default" r:id="rId37"/>
-      <w:headerReference w:type="first" r:id="rId38"/>
-      <w:footerReference w:type="first" r:id="rId39"/>
+      <w:headerReference w:type="even" r:id="rId30"/>
+      <w:headerReference w:type="default" r:id="rId31"/>
+      <w:footerReference w:type="even" r:id="rId32"/>
+      <w:footerReference w:type="default" r:id="rId33"/>
+      <w:headerReference w:type="first" r:id="rId34"/>
+      <w:footerReference w:type="first" r:id="rId35"/>
       <w:pgSz w:w="12240" w:h="15840"/>
       <w:pgMar w:top="1440" w:right="1440" w:bottom="1440" w:left="1440" w:header="708" w:footer="708" w:gutter="0"/>
       <w:cols w:space="708"/>
@@ -10242,58 +10183,6 @@
     </w:sectPr>
   </w:body>
 </w:document>
-</file>
-
-<file path=word/comments.xml><?xml version="1.0" encoding="utf-8"?>
-<w:comments xmlns:wpc="http://schemas.microsoft.com/office/word/2010/wordprocessingCanvas" xmlns:cx="http://schemas.microsoft.com/office/drawing/2014/chartex" xmlns:cx1="http://schemas.microsoft.com/office/drawing/2015/9/8/chartex" xmlns:cx2="http://schemas.microsoft.com/office/drawing/2015/10/21/chartex" xmlns:cx3="http://schemas.microsoft.com/office/drawing/2016/5/9/chartex" xmlns:cx4="http://schemas.microsoft.com/office/drawing/2016/5/10/chartex" xmlns:cx5="http://schemas.microsoft.com/office/drawing/2016/5/11/chartex" xmlns:cx6="http://schemas.microsoft.com/office/drawing/2016/5/12/chartex" xmlns:cx7="http://schemas.microsoft.com/office/drawing/2016/5/13/chartex" xmlns:cx8="http://schemas.microsoft.com/office/drawing/2016/5/14/chartex" xmlns:mc="http://schemas.openxmlformats.org/markup-compatibility/2006" xmlns:aink="http://schemas.microsoft.com/office/drawing/2016/ink" xmlns:am3d="http://schemas.microsoft.com/office/drawing/2017/model3d" xmlns:o="urn:schemas-microsoft-com:office:office" xmlns:r="http://schemas.openxmlformats.org/officeDocument/2006/relationships" xmlns:m="http://schemas.openxmlformats.org/officeDocument/2006/math" xmlns:v="urn:schemas-microsoft-com:vml" xmlns:wp14="http://schemas.microsoft.com/office/word/2010/wordprocessingDrawing" xmlns:wp="http://schemas.openxmlformats.org/drawingml/2006/wordprocessingDrawing" xmlns:w10="urn:schemas-microsoft-com:office:word" xmlns:w="http://schemas.openxmlformats.org/wordprocessingml/2006/main" xmlns:w14="http://schemas.microsoft.com/office/word/2010/wordml" xmlns:w15="http://schemas.microsoft.com/office/word/2012/wordml" xmlns:w16cex="http://schemas.microsoft.com/office/word/2018/wordml/cex" xmlns:w16cid="http://schemas.microsoft.com/office/word/2016/wordml/cid" xmlns:w16="http://schemas.microsoft.com/office/word/2018/wordml" xmlns:w16se="http://schemas.microsoft.com/office/word/2015/wordml/symex" xmlns:wpg="http://schemas.microsoft.com/office/word/2010/wordprocessingGroup" xmlns:wpi="http://schemas.microsoft.com/office/word/2010/wordprocessingInk" xmlns:wne="http://schemas.microsoft.com/office/word/2006/wordml" xmlns:wps="http://schemas.microsoft.com/office/word/2010/wordprocessingShape" mc:Ignorable="w14 w15 w16se w16cid w16 w16cex wp14">
-  <w:comment w:id="0" w:author="Remko De Lange" w:date="2020-04-16T17:50:00Z" w:initials="RDL">
-    <w:p>
-      <w:pPr>
-        <w:pStyle w:val="CommentText"/>
-      </w:pPr>
-      <w:r>
-        <w:rPr>
-          <w:rStyle w:val="CommentReference"/>
-        </w:rPr>
-        <w:annotationRef/>
-      </w:r>
-      <w:r>
-        <w:t xml:space="preserve">Update image – from </w:t>
-      </w:r>
-      <w:proofErr w:type="spellStart"/>
-      <w:r>
-        <w:t>delange</w:t>
-      </w:r>
-      <w:proofErr w:type="spellEnd"/>
-      <w:r>
-        <w:t xml:space="preserve"> </w:t>
-      </w:r>
-      <w:proofErr w:type="spellStart"/>
-      <w:r>
-        <w:t>github</w:t>
-      </w:r>
-      <w:proofErr w:type="spellEnd"/>
-    </w:p>
-  </w:comment>
-</w:comments>
-</file>
-
-<file path=word/commentsExtended.xml><?xml version="1.0" encoding="utf-8"?>
-<w15:commentsEx xmlns:wpc="http://schemas.microsoft.com/office/word/2010/wordprocessingCanvas" xmlns:cx="http://schemas.microsoft.com/office/drawing/2014/chartex" xmlns:cx1="http://schemas.microsoft.com/office/drawing/2015/9/8/chartex" xmlns:cx2="http://schemas.microsoft.com/office/drawing/2015/10/21/chartex" xmlns:cx3="http://schemas.microsoft.com/office/drawing/2016/5/9/chartex" xmlns:cx4="http://schemas.microsoft.com/office/drawing/2016/5/10/chartex" xmlns:cx5="http://schemas.microsoft.com/office/drawing/2016/5/11/chartex" xmlns:cx6="http://schemas.microsoft.com/office/drawing/2016/5/12/chartex" xmlns:cx7="http://schemas.microsoft.com/office/drawing/2016/5/13/chartex" xmlns:cx8="http://schemas.microsoft.com/office/drawing/2016/5/14/chartex" xmlns:mc="http://schemas.openxmlformats.org/markup-compatibility/2006" xmlns:aink="http://schemas.microsoft.com/office/drawing/2016/ink" xmlns:am3d="http://schemas.microsoft.com/office/drawing/2017/model3d" xmlns:o="urn:schemas-microsoft-com:office:office" xmlns:r="http://schemas.openxmlformats.org/officeDocument/2006/relationships" xmlns:m="http://schemas.openxmlformats.org/officeDocument/2006/math" xmlns:v="urn:schemas-microsoft-com:vml" xmlns:wp14="http://schemas.microsoft.com/office/word/2010/wordprocessingDrawing" xmlns:wp="http://schemas.openxmlformats.org/drawingml/2006/wordprocessingDrawing" xmlns:w10="urn:schemas-microsoft-com:office:word" xmlns:w="http://schemas.openxmlformats.org/wordprocessingml/2006/main" xmlns:w14="http://schemas.microsoft.com/office/word/2010/wordml" xmlns:w15="http://schemas.microsoft.com/office/word/2012/wordml" xmlns:w16cex="http://schemas.microsoft.com/office/word/2018/wordml/cex" xmlns:w16cid="http://schemas.microsoft.com/office/word/2016/wordml/cid" xmlns:w16="http://schemas.microsoft.com/office/word/2018/wordml" xmlns:w16se="http://schemas.microsoft.com/office/word/2015/wordml/symex" xmlns:wpg="http://schemas.microsoft.com/office/word/2010/wordprocessingGroup" xmlns:wpi="http://schemas.microsoft.com/office/word/2010/wordprocessingInk" xmlns:wne="http://schemas.microsoft.com/office/word/2006/wordml" xmlns:wps="http://schemas.microsoft.com/office/word/2010/wordprocessingShape" mc:Ignorable="w14 w15 w16se w16cid w16 w16cex wp14">
-  <w15:commentEx w15:paraId="3D948670" w15:done="0"/>
-</w15:commentsEx>
-</file>
-
-<file path=word/commentsExtensible.xml><?xml version="1.0" encoding="utf-8"?>
-<w16cex:commentsExtensible xmlns:wpc="http://schemas.microsoft.com/office/word/2010/wordprocessingCanvas" xmlns:cx="http://schemas.microsoft.com/office/drawing/2014/chartex" xmlns:cx1="http://schemas.microsoft.com/office/drawing/2015/9/8/chartex" xmlns:cx2="http://schemas.microsoft.com/office/drawing/2015/10/21/chartex" xmlns:cx3="http://schemas.microsoft.com/office/drawing/2016/5/9/chartex" xmlns:cx4="http://schemas.microsoft.com/office/drawing/2016/5/10/chartex" xmlns:cx5="http://schemas.microsoft.com/office/drawing/2016/5/11/chartex" xmlns:cx6="http://schemas.microsoft.com/office/drawing/2016/5/12/chartex" xmlns:cx7="http://schemas.microsoft.com/office/drawing/2016/5/13/chartex" xmlns:cx8="http://schemas.microsoft.com/office/drawing/2016/5/14/chartex" xmlns:mc="http://schemas.openxmlformats.org/markup-compatibility/2006" xmlns:aink="http://schemas.microsoft.com/office/drawing/2016/ink" xmlns:am3d="http://schemas.microsoft.com/office/drawing/2017/model3d" xmlns:o="urn:schemas-microsoft-com:office:office" xmlns:r="http://schemas.openxmlformats.org/officeDocument/2006/relationships" xmlns:m="http://schemas.openxmlformats.org/officeDocument/2006/math" xmlns:v="urn:schemas-microsoft-com:vml" xmlns:wp14="http://schemas.microsoft.com/office/word/2010/wordprocessingDrawing" xmlns:wp="http://schemas.openxmlformats.org/drawingml/2006/wordprocessingDrawing" xmlns:w10="urn:schemas-microsoft-com:office:word" xmlns:w="http://schemas.openxmlformats.org/wordprocessingml/2006/main" xmlns:w14="http://schemas.microsoft.com/office/word/2010/wordml" xmlns:w15="http://schemas.microsoft.com/office/word/2012/wordml" xmlns:w16cex="http://schemas.microsoft.com/office/word/2018/wordml/cex" xmlns:w16cid="http://schemas.microsoft.com/office/word/2016/wordml/cid" xmlns:w16="http://schemas.microsoft.com/office/word/2018/wordml" xmlns:w16se="http://schemas.microsoft.com/office/word/2015/wordml/symex" xmlns:wpg="http://schemas.microsoft.com/office/word/2010/wordprocessingGroup" xmlns:wpi="http://schemas.microsoft.com/office/word/2010/wordprocessingInk" xmlns:wne="http://schemas.microsoft.com/office/word/2006/wordml" xmlns:wps="http://schemas.microsoft.com/office/word/2010/wordprocessingShape" mc:Ignorable="w14 w15 w16se w16cid w16 w16cex wp14">
-  <w16cex:commentExtensible w16cex:durableId="2243194F" w16cex:dateUtc="2020-04-16T15:50:00Z"/>
-</w16cex:commentsExtensible>
-</file>
-
-<file path=word/commentsIds.xml><?xml version="1.0" encoding="utf-8"?>
-<w16cid:commentsIds xmlns:wpc="http://schemas.microsoft.com/office/word/2010/wordprocessingCanvas" xmlns:cx="http://schemas.microsoft.com/office/drawing/2014/chartex" xmlns:cx1="http://schemas.microsoft.com/office/drawing/2015/9/8/chartex" xmlns:cx2="http://schemas.microsoft.com/office/drawing/2015/10/21/chartex" xmlns:cx3="http://schemas.microsoft.com/office/drawing/2016/5/9/chartex" xmlns:cx4="http://schemas.microsoft.com/office/drawing/2016/5/10/chartex" xmlns:cx5="http://schemas.microsoft.com/office/drawing/2016/5/11/chartex" xmlns:cx6="http://schemas.microsoft.com/office/drawing/2016/5/12/chartex" xmlns:cx7="http://schemas.microsoft.com/office/drawing/2016/5/13/chartex" xmlns:cx8="http://schemas.microsoft.com/office/drawing/2016/5/14/chartex" xmlns:mc="http://schemas.openxmlformats.org/markup-compatibility/2006" xmlns:aink="http://schemas.microsoft.com/office/drawing/2016/ink" xmlns:am3d="http://schemas.microsoft.com/office/drawing/2017/model3d" xmlns:o="urn:schemas-microsoft-com:office:office" xmlns:r="http://schemas.openxmlformats.org/officeDocument/2006/relationships" xmlns:m="http://schemas.openxmlformats.org/officeDocument/2006/math" xmlns:v="urn:schemas-microsoft-com:vml" xmlns:wp14="http://schemas.microsoft.com/office/word/2010/wordprocessingDrawing" xmlns:wp="http://schemas.openxmlformats.org/drawingml/2006/wordprocessingDrawing" xmlns:w10="urn:schemas-microsoft-com:office:word" xmlns:w="http://schemas.openxmlformats.org/wordprocessingml/2006/main" xmlns:w14="http://schemas.microsoft.com/office/word/2010/wordml" xmlns:w15="http://schemas.microsoft.com/office/word/2012/wordml" xmlns:w16cex="http://schemas.microsoft.com/office/word/2018/wordml/cex" xmlns:w16cid="http://schemas.microsoft.com/office/word/2016/wordml/cid" xmlns:w16="http://schemas.microsoft.com/office/word/2018/wordml" xmlns:w16se="http://schemas.microsoft.com/office/word/2015/wordml/symex" xmlns:wpg="http://schemas.microsoft.com/office/word/2010/wordprocessingGroup" xmlns:wpi="http://schemas.microsoft.com/office/word/2010/wordprocessingInk" xmlns:wne="http://schemas.microsoft.com/office/word/2006/wordml" xmlns:wps="http://schemas.microsoft.com/office/word/2010/wordprocessingShape" mc:Ignorable="w14 w15 w16se w16cid w16 w16cex wp14">
-  <w16cid:commentId w16cid:paraId="3D948670" w16cid:durableId="2243194F"/>
-</w16cid:commentsIds>
 </file>
 
 <file path=word/endnotes.xml><?xml version="1.0" encoding="utf-8"?>
@@ -11899,14 +11788,6 @@
     <w:abstractNumId w:val="1"/>
   </w:num>
 </w:numbering>
-</file>
-
-<file path=word/people.xml><?xml version="1.0" encoding="utf-8"?>
-<w15:people xmlns:wpc="http://schemas.microsoft.com/office/word/2010/wordprocessingCanvas" xmlns:cx="http://schemas.microsoft.com/office/drawing/2014/chartex" xmlns:cx1="http://schemas.microsoft.com/office/drawing/2015/9/8/chartex" xmlns:cx2="http://schemas.microsoft.com/office/drawing/2015/10/21/chartex" xmlns:cx3="http://schemas.microsoft.com/office/drawing/2016/5/9/chartex" xmlns:cx4="http://schemas.microsoft.com/office/drawing/2016/5/10/chartex" xmlns:cx5="http://schemas.microsoft.com/office/drawing/2016/5/11/chartex" xmlns:cx6="http://schemas.microsoft.com/office/drawing/2016/5/12/chartex" xmlns:cx7="http://schemas.microsoft.com/office/drawing/2016/5/13/chartex" xmlns:cx8="http://schemas.microsoft.com/office/drawing/2016/5/14/chartex" xmlns:mc="http://schemas.openxmlformats.org/markup-compatibility/2006" xmlns:aink="http://schemas.microsoft.com/office/drawing/2016/ink" xmlns:am3d="http://schemas.microsoft.com/office/drawing/2017/model3d" xmlns:o="urn:schemas-microsoft-com:office:office" xmlns:r="http://schemas.openxmlformats.org/officeDocument/2006/relationships" xmlns:m="http://schemas.openxmlformats.org/officeDocument/2006/math" xmlns:v="urn:schemas-microsoft-com:vml" xmlns:wp14="http://schemas.microsoft.com/office/word/2010/wordprocessingDrawing" xmlns:wp="http://schemas.openxmlformats.org/drawingml/2006/wordprocessingDrawing" xmlns:w10="urn:schemas-microsoft-com:office:word" xmlns:w="http://schemas.openxmlformats.org/wordprocessingml/2006/main" xmlns:w14="http://schemas.microsoft.com/office/word/2010/wordml" xmlns:w15="http://schemas.microsoft.com/office/word/2012/wordml" xmlns:w16cex="http://schemas.microsoft.com/office/word/2018/wordml/cex" xmlns:w16cid="http://schemas.microsoft.com/office/word/2016/wordml/cid" xmlns:w16="http://schemas.microsoft.com/office/word/2018/wordml" xmlns:w16se="http://schemas.microsoft.com/office/word/2015/wordml/symex" xmlns:wpg="http://schemas.microsoft.com/office/word/2010/wordprocessingGroup" xmlns:wpi="http://schemas.microsoft.com/office/word/2010/wordprocessingInk" xmlns:wne="http://schemas.microsoft.com/office/word/2006/wordml" xmlns:wps="http://schemas.microsoft.com/office/word/2010/wordprocessingShape" mc:Ignorable="w14 w15 w16se w16cid w16 w16cex wp14">
-  <w15:person w15:author="Remko De Lange">
-    <w15:presenceInfo w15:providerId="AD" w15:userId="S::redelang@microsoft.com::3044a15a-fb56-445c-99ba-771669b6e7f3"/>
-  </w15:person>
-</w15:people>
 </file>
 
 <file path=word/styles.xml><?xml version="1.0" encoding="utf-8"?>
@@ -13300,7 +13181,7 @@
 </file>
 
 <file path=customXml/itemProps4.xml><?xml version="1.0" encoding="utf-8"?>
-<ds:datastoreItem xmlns:ds="http://schemas.openxmlformats.org/officeDocument/2006/customXml" ds:itemID="{A7357822-F62F-4758-B05C-4D13DCF4B550}">
+<ds:datastoreItem xmlns:ds="http://schemas.openxmlformats.org/officeDocument/2006/customXml" ds:itemID="{143F0574-0163-44C4-AEFD-BDD642B0BE9A}">
   <ds:schemaRefs>
     <ds:schemaRef ds:uri="http://schemas.openxmlformats.org/officeDocument/2006/bibliography"/>
   </ds:schemaRefs>
